--- a/New Yr Sales analysis report.docx
+++ b/New Yr Sales analysis report.docx
@@ -548,20 +548,44 @@
         <w:tabs>
           <w:tab w:val="left" w:pos="5129"/>
         </w:tabs>
-      </w:pPr>
-      <w:r>
+        <w:rPr>
+          <w:sz w:val="28"/>
+          <w:szCs w:val="28"/>
+        </w:rPr>
+      </w:pPr>
+      <w:r>
+        <w:rPr>
+          <w:sz w:val="28"/>
+          <w:szCs w:val="28"/>
+        </w:rPr>
         <w:t xml:space="preserve">To </w:t>
       </w:r>
       <w:r>
+        <w:rPr>
+          <w:sz w:val="28"/>
+          <w:szCs w:val="28"/>
+        </w:rPr>
         <w:t>analyse</w:t>
       </w:r>
       <w:r>
+        <w:rPr>
+          <w:sz w:val="28"/>
+          <w:szCs w:val="28"/>
+        </w:rPr>
         <w:t xml:space="preserve"> the New Year Sales data in order to identify patterns, trends, and insights that can help in understanding customer </w:t>
       </w:r>
       <w:r>
+        <w:rPr>
+          <w:sz w:val="28"/>
+          <w:szCs w:val="28"/>
+        </w:rPr>
         <w:t>behaviour</w:t>
       </w:r>
       <w:r>
+        <w:rPr>
+          <w:sz w:val="28"/>
+          <w:szCs w:val="28"/>
+        </w:rPr>
         <w:t>. The analysis is performed using Python programming, incorporating various packages such as NumPy, pandas, matplotlib.pyplot, and seaborn.</w:t>
       </w:r>
     </w:p>
@@ -732,8 +756,8 @@
       <w:pPr>
         <w:pStyle w:val="ListParagraph"/>
         <w:numPr>
-          <w:ilvl w:val="1"/>
-          <w:numId w:val="7"/>
+          <w:ilvl w:val="0"/>
+          <w:numId w:val="9"/>
         </w:numPr>
         <w:tabs>
           <w:tab w:val="left" w:pos="5129"/>
@@ -755,8 +779,8 @@
       <w:pPr>
         <w:pStyle w:val="ListParagraph"/>
         <w:numPr>
-          <w:ilvl w:val="1"/>
-          <w:numId w:val="7"/>
+          <w:ilvl w:val="0"/>
+          <w:numId w:val="9"/>
         </w:numPr>
         <w:tabs>
           <w:tab w:val="left" w:pos="5129"/>
@@ -778,8 +802,8 @@
       <w:pPr>
         <w:pStyle w:val="ListParagraph"/>
         <w:numPr>
-          <w:ilvl w:val="1"/>
-          <w:numId w:val="7"/>
+          <w:ilvl w:val="0"/>
+          <w:numId w:val="9"/>
         </w:numPr>
         <w:tabs>
           <w:tab w:val="left" w:pos="5129"/>
@@ -801,8 +825,8 @@
       <w:pPr>
         <w:pStyle w:val="ListParagraph"/>
         <w:numPr>
-          <w:ilvl w:val="1"/>
-          <w:numId w:val="7"/>
+          <w:ilvl w:val="0"/>
+          <w:numId w:val="9"/>
         </w:numPr>
         <w:tabs>
           <w:tab w:val="left" w:pos="5129"/>
@@ -819,13 +843,97 @@
         </w:rPr>
         <w:t xml:space="preserve">Sales made by female customers account for 69.6%, which is nearly double the sales made by male customers.  </w:t>
       </w:r>
+      <w:r>
+        <w:rPr>
+          <w:sz w:val="28"/>
+          <w:szCs w:val="28"/>
+        </w:rPr>
+        <w:br/>
+      </w:r>
+    </w:p>
+    <w:p>
+      <w:pPr>
+        <w:pStyle w:val="ListParagraph"/>
+        <w:tabs>
+          <w:tab w:val="left" w:pos="5129"/>
+        </w:tabs>
+        <w:rPr>
+          <w:sz w:val="28"/>
+          <w:szCs w:val="28"/>
+        </w:rPr>
+      </w:pPr>
+      <w:r>
+        <w:rPr>
+          <w:noProof/>
+        </w:rPr>
+        <w:drawing>
+          <wp:inline distT="0" distB="0" distL="0" distR="0" wp14:anchorId="6A7ADCA7" wp14:editId="0F0200A5">
+            <wp:extent cx="2416175" cy="2429692"/>
+            <wp:effectExtent l="0" t="0" r="0" b="0"/>
+            <wp:docPr id="366624262" name="Picture 7" descr="A graph with blue rectangular bars&#10;&#10;AI-generated content may be incorrect."/>
+            <wp:cNvGraphicFramePr>
+              <a:graphicFrameLocks xmlns:a="http://schemas.openxmlformats.org/drawingml/2006/main" noChangeAspect="1"/>
+            </wp:cNvGraphicFramePr>
+            <a:graphic xmlns:a="http://schemas.openxmlformats.org/drawingml/2006/main">
+              <a:graphicData uri="http://schemas.openxmlformats.org/drawingml/2006/picture">
+                <pic:pic xmlns:pic="http://schemas.openxmlformats.org/drawingml/2006/picture">
+                  <pic:nvPicPr>
+                    <pic:cNvPr id="366624262" name="Picture 7" descr="A graph with blue rectangular bars&#10;&#10;AI-generated content may be incorrect."/>
+                    <pic:cNvPicPr>
+                      <a:picLocks noChangeAspect="1" noChangeArrowheads="1"/>
+                    </pic:cNvPicPr>
+                  </pic:nvPicPr>
+                  <pic:blipFill>
+                    <a:blip r:embed="rId6">
+                      <a:extLst>
+                        <a:ext uri="{28A0092B-C50C-407E-A947-70E740481C1C}">
+                          <a14:useLocalDpi xmlns:a14="http://schemas.microsoft.com/office/drawing/2010/main" val="0"/>
+                        </a:ext>
+                      </a:extLst>
+                    </a:blip>
+                    <a:srcRect/>
+                    <a:stretch>
+                      <a:fillRect/>
+                    </a:stretch>
+                  </pic:blipFill>
+                  <pic:spPr bwMode="auto">
+                    <a:xfrm>
+                      <a:off x="0" y="0"/>
+                      <a:ext cx="2473524" cy="2487362"/>
+                    </a:xfrm>
+                    <a:prstGeom prst="rect">
+                      <a:avLst/>
+                    </a:prstGeom>
+                    <a:noFill/>
+                    <a:ln>
+                      <a:noFill/>
+                    </a:ln>
+                  </pic:spPr>
+                </pic:pic>
+              </a:graphicData>
+            </a:graphic>
+          </wp:inline>
+        </w:drawing>
+      </w:r>
+    </w:p>
+    <w:p>
+      <w:pPr>
+        <w:pStyle w:val="ListParagraph"/>
+        <w:tabs>
+          <w:tab w:val="left" w:pos="5129"/>
+        </w:tabs>
+        <w:rPr>
+          <w:sz w:val="28"/>
+          <w:szCs w:val="28"/>
+        </w:rPr>
+      </w:pPr>
     </w:p>
     <w:p>
       <w:pPr>
         <w:pStyle w:val="ListParagraph"/>
         <w:numPr>
-          <w:ilvl w:val="1"/>
-          <w:numId w:val="7"/>
+          <w:ilvl w:val="0"/>
+          <w:numId w:val="9"/>
         </w:numPr>
         <w:tabs>
           <w:tab w:val="left" w:pos="5129"/>
@@ -840,15 +948,102 @@
           <w:sz w:val="28"/>
           <w:szCs w:val="28"/>
         </w:rPr>
+        <w:lastRenderedPageBreak/>
         <w:t xml:space="preserve">Unmarried customers tend to spend more on New Year shopping compared to married customers.  </w:t>
+      </w:r>
+    </w:p>
+    <w:p>
+      <w:pPr>
+        <w:pStyle w:val="ListParagraph"/>
+        <w:tabs>
+          <w:tab w:val="left" w:pos="5129"/>
+        </w:tabs>
+        <w:rPr>
+          <w:sz w:val="28"/>
+          <w:szCs w:val="28"/>
+        </w:rPr>
+      </w:pPr>
+      <w:r>
+        <w:rPr>
+          <w:sz w:val="28"/>
+          <w:szCs w:val="28"/>
+        </w:rPr>
+        <w:br/>
+      </w:r>
+      <w:r>
+        <w:rPr>
+          <w:sz w:val="28"/>
+          <w:szCs w:val="28"/>
+        </w:rPr>
+        <w:br/>
+      </w:r>
+      <w:r>
+        <w:rPr>
+          <w:noProof/>
+        </w:rPr>
+        <w:drawing>
+          <wp:inline distT="0" distB="0" distL="0" distR="0" wp14:anchorId="31F992A4" wp14:editId="5F41D11D">
+            <wp:extent cx="2873829" cy="2560320"/>
+            <wp:effectExtent l="0" t="0" r="0" b="5080"/>
+            <wp:docPr id="664226312" name="Picture 11" descr="A graph of blue and orange bars&#10;&#10;AI-generated content may be incorrect."/>
+            <wp:cNvGraphicFramePr>
+              <a:graphicFrameLocks xmlns:a="http://schemas.openxmlformats.org/drawingml/2006/main" noChangeAspect="1"/>
+            </wp:cNvGraphicFramePr>
+            <a:graphic xmlns:a="http://schemas.openxmlformats.org/drawingml/2006/main">
+              <a:graphicData uri="http://schemas.openxmlformats.org/drawingml/2006/picture">
+                <pic:pic xmlns:pic="http://schemas.openxmlformats.org/drawingml/2006/picture">
+                  <pic:nvPicPr>
+                    <pic:cNvPr id="664226312" name="Picture 11" descr="A graph of blue and orange bars&#10;&#10;AI-generated content may be incorrect."/>
+                    <pic:cNvPicPr>
+                      <a:picLocks noChangeAspect="1" noChangeArrowheads="1"/>
+                    </pic:cNvPicPr>
+                  </pic:nvPicPr>
+                  <pic:blipFill>
+                    <a:blip r:embed="rId7">
+                      <a:extLst>
+                        <a:ext uri="{28A0092B-C50C-407E-A947-70E740481C1C}">
+                          <a14:useLocalDpi xmlns:a14="http://schemas.microsoft.com/office/drawing/2010/main" val="0"/>
+                        </a:ext>
+                      </a:extLst>
+                    </a:blip>
+                    <a:srcRect/>
+                    <a:stretch>
+                      <a:fillRect/>
+                    </a:stretch>
+                  </pic:blipFill>
+                  <pic:spPr bwMode="auto">
+                    <a:xfrm>
+                      <a:off x="0" y="0"/>
+                      <a:ext cx="2957361" cy="2634740"/>
+                    </a:xfrm>
+                    <a:prstGeom prst="rect">
+                      <a:avLst/>
+                    </a:prstGeom>
+                    <a:noFill/>
+                    <a:ln>
+                      <a:noFill/>
+                    </a:ln>
+                  </pic:spPr>
+                </pic:pic>
+              </a:graphicData>
+            </a:graphic>
+          </wp:inline>
+        </w:drawing>
+      </w:r>
+      <w:r>
+        <w:rPr>
+          <w:sz w:val="28"/>
+          <w:szCs w:val="28"/>
+        </w:rPr>
+        <w:br/>
       </w:r>
     </w:p>
     <w:p>
       <w:pPr>
         <w:pStyle w:val="ListParagraph"/>
         <w:numPr>
-          <w:ilvl w:val="1"/>
-          <w:numId w:val="7"/>
+          <w:ilvl w:val="0"/>
+          <w:numId w:val="9"/>
         </w:numPr>
         <w:tabs>
           <w:tab w:val="left" w:pos="5129"/>
@@ -864,14 +1059,114 @@
           <w:szCs w:val="28"/>
         </w:rPr>
         <w:t xml:space="preserve">In terms of state-wise sales, Uttar Pradesh contributes the highest share with 17.2%, while Telangana accounts for the lowest at 1.1% of total sales.  </w:t>
+      </w:r>
+      <w:r>
+        <w:rPr>
+          <w:sz w:val="28"/>
+          <w:szCs w:val="28"/>
+        </w:rPr>
+        <w:br/>
+      </w:r>
+      <w:r>
+        <w:rPr>
+          <w:noProof/>
+        </w:rPr>
+        <w:drawing>
+          <wp:inline distT="0" distB="0" distL="0" distR="0" wp14:anchorId="1D431D7E" wp14:editId="2CE40B65">
+            <wp:extent cx="5809615" cy="3265714"/>
+            <wp:effectExtent l="0" t="0" r="0" b="0"/>
+            <wp:docPr id="1704053850" name="Picture 10" descr="A graph of blue rectangular bars with white text&#10;&#10;AI-generated content may be incorrect."/>
+            <wp:cNvGraphicFramePr>
+              <a:graphicFrameLocks xmlns:a="http://schemas.openxmlformats.org/drawingml/2006/main" noChangeAspect="1"/>
+            </wp:cNvGraphicFramePr>
+            <a:graphic xmlns:a="http://schemas.openxmlformats.org/drawingml/2006/main">
+              <a:graphicData uri="http://schemas.openxmlformats.org/drawingml/2006/picture">
+                <pic:pic xmlns:pic="http://schemas.openxmlformats.org/drawingml/2006/picture">
+                  <pic:nvPicPr>
+                    <pic:cNvPr id="1704053850" name="Picture 10" descr="A graph of blue rectangular bars with white text&#10;&#10;AI-generated content may be incorrect."/>
+                    <pic:cNvPicPr>
+                      <a:picLocks noChangeAspect="1" noChangeArrowheads="1"/>
+                    </pic:cNvPicPr>
+                  </pic:nvPicPr>
+                  <pic:blipFill>
+                    <a:blip r:embed="rId8">
+                      <a:extLst>
+                        <a:ext uri="{28A0092B-C50C-407E-A947-70E740481C1C}">
+                          <a14:useLocalDpi xmlns:a14="http://schemas.microsoft.com/office/drawing/2010/main" val="0"/>
+                        </a:ext>
+                      </a:extLst>
+                    </a:blip>
+                    <a:srcRect/>
+                    <a:stretch>
+                      <a:fillRect/>
+                    </a:stretch>
+                  </pic:blipFill>
+                  <pic:spPr bwMode="auto">
+                    <a:xfrm>
+                      <a:off x="0" y="0"/>
+                      <a:ext cx="5844571" cy="3285363"/>
+                    </a:xfrm>
+                    <a:prstGeom prst="rect">
+                      <a:avLst/>
+                    </a:prstGeom>
+                    <a:noFill/>
+                    <a:ln>
+                      <a:noFill/>
+                    </a:ln>
+                  </pic:spPr>
+                </pic:pic>
+              </a:graphicData>
+            </a:graphic>
+          </wp:inline>
+        </w:drawing>
+      </w:r>
+    </w:p>
+    <w:p>
+      <w:pPr>
+        <w:tabs>
+          <w:tab w:val="left" w:pos="5129"/>
+        </w:tabs>
+        <w:rPr>
+          <w:sz w:val="28"/>
+          <w:szCs w:val="28"/>
+        </w:rPr>
+      </w:pPr>
+    </w:p>
+    <w:p>
+      <w:pPr>
+        <w:tabs>
+          <w:tab w:val="left" w:pos="5129"/>
+        </w:tabs>
+        <w:rPr>
+          <w:sz w:val="28"/>
+          <w:szCs w:val="28"/>
+        </w:rPr>
+      </w:pPr>
+    </w:p>
+    <w:p>
+      <w:pPr>
+        <w:tabs>
+          <w:tab w:val="left" w:pos="5129"/>
+        </w:tabs>
+        <w:rPr>
+          <w:sz w:val="28"/>
+          <w:szCs w:val="28"/>
+        </w:rPr>
+      </w:pPr>
+      <w:r>
+        <w:rPr>
+          <w:sz w:val="28"/>
+          <w:szCs w:val="28"/>
+        </w:rPr>
+        <w:br/>
       </w:r>
     </w:p>
     <w:p>
       <w:pPr>
         <w:pStyle w:val="ListParagraph"/>
         <w:numPr>
-          <w:ilvl w:val="1"/>
-          <w:numId w:val="7"/>
+          <w:ilvl w:val="0"/>
+          <w:numId w:val="9"/>
         </w:numPr>
         <w:tabs>
           <w:tab w:val="left" w:pos="5129"/>
@@ -886,15 +1181,90 @@
           <w:sz w:val="28"/>
           <w:szCs w:val="28"/>
         </w:rPr>
+        <w:lastRenderedPageBreak/>
         <w:t xml:space="preserve">Among zones, the Central Zone contributes the highest share of sales at 38.1%, followed by the Southern Zone at 23.9%. The Eastern Zone records the lowest contribution at 7.2%.  </w:t>
+      </w:r>
+      <w:r>
+        <w:rPr>
+          <w:sz w:val="28"/>
+          <w:szCs w:val="28"/>
+        </w:rPr>
+        <w:br/>
+      </w:r>
+      <w:r>
+        <w:rPr>
+          <w:sz w:val="28"/>
+          <w:szCs w:val="28"/>
+        </w:rPr>
+        <w:br/>
+      </w:r>
+      <w:r>
+        <w:rPr>
+          <w:noProof/>
+        </w:rPr>
+        <w:drawing>
+          <wp:inline distT="0" distB="0" distL="0" distR="0" wp14:anchorId="79324177" wp14:editId="2A28C8AB">
+            <wp:extent cx="3114675" cy="3030583"/>
+            <wp:effectExtent l="0" t="0" r="0" b="5080"/>
+            <wp:docPr id="547083034" name="Picture 12" descr="A graph of a number of blue bars&#10;&#10;AI-generated content may be incorrect."/>
+            <wp:cNvGraphicFramePr>
+              <a:graphicFrameLocks xmlns:a="http://schemas.openxmlformats.org/drawingml/2006/main" noChangeAspect="1"/>
+            </wp:cNvGraphicFramePr>
+            <a:graphic xmlns:a="http://schemas.openxmlformats.org/drawingml/2006/main">
+              <a:graphicData uri="http://schemas.openxmlformats.org/drawingml/2006/picture">
+                <pic:pic xmlns:pic="http://schemas.openxmlformats.org/drawingml/2006/picture">
+                  <pic:nvPicPr>
+                    <pic:cNvPr id="547083034" name="Picture 12" descr="A graph of a number of blue bars&#10;&#10;AI-generated content may be incorrect."/>
+                    <pic:cNvPicPr>
+                      <a:picLocks noChangeAspect="1" noChangeArrowheads="1"/>
+                    </pic:cNvPicPr>
+                  </pic:nvPicPr>
+                  <pic:blipFill>
+                    <a:blip r:embed="rId9">
+                      <a:extLst>
+                        <a:ext uri="{28A0092B-C50C-407E-A947-70E740481C1C}">
+                          <a14:useLocalDpi xmlns:a14="http://schemas.microsoft.com/office/drawing/2010/main" val="0"/>
+                        </a:ext>
+                      </a:extLst>
+                    </a:blip>
+                    <a:srcRect/>
+                    <a:stretch>
+                      <a:fillRect/>
+                    </a:stretch>
+                  </pic:blipFill>
+                  <pic:spPr bwMode="auto">
+                    <a:xfrm>
+                      <a:off x="0" y="0"/>
+                      <a:ext cx="3123041" cy="3038723"/>
+                    </a:xfrm>
+                    <a:prstGeom prst="rect">
+                      <a:avLst/>
+                    </a:prstGeom>
+                    <a:noFill/>
+                    <a:ln>
+                      <a:noFill/>
+                    </a:ln>
+                  </pic:spPr>
+                </pic:pic>
+              </a:graphicData>
+            </a:graphic>
+          </wp:inline>
+        </w:drawing>
+      </w:r>
+      <w:r>
+        <w:rPr>
+          <w:sz w:val="28"/>
+          <w:szCs w:val="28"/>
+        </w:rPr>
+        <w:br/>
       </w:r>
     </w:p>
     <w:p>
       <w:pPr>
         <w:pStyle w:val="ListParagraph"/>
         <w:numPr>
-          <w:ilvl w:val="1"/>
-          <w:numId w:val="7"/>
+          <w:ilvl w:val="0"/>
+          <w:numId w:val="9"/>
         </w:numPr>
         <w:tabs>
           <w:tab w:val="left" w:pos="5129"/>
@@ -910,14 +1280,79 @@
           <w:szCs w:val="28"/>
         </w:rPr>
         <w:t xml:space="preserve">Customers working in the IT and Healthcare sectors contribute the most to overall sales, whereas those in the Textile and Agriculture sectors contribute the least.  </w:t>
+      </w:r>
+    </w:p>
+    <w:p>
+      <w:pPr>
+        <w:pStyle w:val="ListParagraph"/>
+        <w:tabs>
+          <w:tab w:val="left" w:pos="5129"/>
+        </w:tabs>
+        <w:rPr>
+          <w:sz w:val="28"/>
+          <w:szCs w:val="28"/>
+        </w:rPr>
+      </w:pPr>
+      <w:r>
+        <w:rPr>
+          <w:noProof/>
+        </w:rPr>
+        <w:drawing>
+          <wp:inline distT="0" distB="0" distL="0" distR="0" wp14:anchorId="26A778CE" wp14:editId="61A04B0C">
+            <wp:extent cx="5017135" cy="3670662"/>
+            <wp:effectExtent l="0" t="0" r="0" b="0"/>
+            <wp:docPr id="616083775" name="Picture 13" descr="A graph of a number of blue bars&#10;&#10;AI-generated content may be incorrect."/>
+            <wp:cNvGraphicFramePr>
+              <a:graphicFrameLocks xmlns:a="http://schemas.openxmlformats.org/drawingml/2006/main" noChangeAspect="1"/>
+            </wp:cNvGraphicFramePr>
+            <a:graphic xmlns:a="http://schemas.openxmlformats.org/drawingml/2006/main">
+              <a:graphicData uri="http://schemas.openxmlformats.org/drawingml/2006/picture">
+                <pic:pic xmlns:pic="http://schemas.openxmlformats.org/drawingml/2006/picture">
+                  <pic:nvPicPr>
+                    <pic:cNvPr id="616083775" name="Picture 13" descr="A graph of a number of blue bars&#10;&#10;AI-generated content may be incorrect."/>
+                    <pic:cNvPicPr>
+                      <a:picLocks noChangeAspect="1" noChangeArrowheads="1"/>
+                    </pic:cNvPicPr>
+                  </pic:nvPicPr>
+                  <pic:blipFill>
+                    <a:blip r:embed="rId10">
+                      <a:extLst>
+                        <a:ext uri="{28A0092B-C50C-407E-A947-70E740481C1C}">
+                          <a14:useLocalDpi xmlns:a14="http://schemas.microsoft.com/office/drawing/2010/main" val="0"/>
+                        </a:ext>
+                      </a:extLst>
+                    </a:blip>
+                    <a:srcRect/>
+                    <a:stretch>
+                      <a:fillRect/>
+                    </a:stretch>
+                  </pic:blipFill>
+                  <pic:spPr bwMode="auto">
+                    <a:xfrm>
+                      <a:off x="0" y="0"/>
+                      <a:ext cx="5074208" cy="3712418"/>
+                    </a:xfrm>
+                    <a:prstGeom prst="rect">
+                      <a:avLst/>
+                    </a:prstGeom>
+                    <a:noFill/>
+                    <a:ln>
+                      <a:noFill/>
+                    </a:ln>
+                  </pic:spPr>
+                </pic:pic>
+              </a:graphicData>
+            </a:graphic>
+          </wp:inline>
+        </w:drawing>
       </w:r>
     </w:p>
     <w:p>
       <w:pPr>
         <w:pStyle w:val="ListParagraph"/>
         <w:numPr>
-          <w:ilvl w:val="1"/>
-          <w:numId w:val="7"/>
+          <w:ilvl w:val="0"/>
+          <w:numId w:val="9"/>
         </w:numPr>
         <w:tabs>
           <w:tab w:val="left" w:pos="5129"/>
@@ -939,32 +1374,93 @@
     <w:p>
       <w:pPr>
         <w:pStyle w:val="ListParagraph"/>
-        <w:numPr>
-          <w:ilvl w:val="1"/>
-          <w:numId w:val="7"/>
-        </w:numPr>
-        <w:tabs>
-          <w:tab w:val="left" w:pos="5129"/>
-        </w:tabs>
-        <w:rPr>
-          <w:sz w:val="28"/>
-          <w:szCs w:val="28"/>
-        </w:rPr>
-      </w:pPr>
-      <w:r>
-        <w:rPr>
-          <w:sz w:val="28"/>
-          <w:szCs w:val="28"/>
-        </w:rPr>
-        <w:t xml:space="preserve">The highest sales are recorded in the categories of food, clothing &amp; apparel, electronics &amp; gadgets, and footwear.  </w:t>
+        <w:tabs>
+          <w:tab w:val="left" w:pos="5129"/>
+        </w:tabs>
+        <w:rPr>
+          <w:sz w:val="28"/>
+          <w:szCs w:val="28"/>
+        </w:rPr>
+      </w:pPr>
+    </w:p>
+    <w:p>
+      <w:pPr>
+        <w:pStyle w:val="ListParagraph"/>
+        <w:tabs>
+          <w:tab w:val="left" w:pos="5129"/>
+        </w:tabs>
+        <w:rPr>
+          <w:sz w:val="28"/>
+          <w:szCs w:val="28"/>
+        </w:rPr>
+      </w:pPr>
+      <w:r>
+        <w:rPr>
+          <w:noProof/>
+        </w:rPr>
+        <w:drawing>
+          <wp:inline distT="0" distB="0" distL="0" distR="0" wp14:anchorId="591774D3" wp14:editId="0ECBD6E9">
+            <wp:extent cx="4637314" cy="2677795"/>
+            <wp:effectExtent l="0" t="0" r="0" b="1905"/>
+            <wp:docPr id="861682910" name="Picture 9" descr="A graph of a bar graph&#10;&#10;AI-generated content may be incorrect."/>
+            <wp:cNvGraphicFramePr>
+              <a:graphicFrameLocks xmlns:a="http://schemas.openxmlformats.org/drawingml/2006/main" noChangeAspect="1"/>
+            </wp:cNvGraphicFramePr>
+            <a:graphic xmlns:a="http://schemas.openxmlformats.org/drawingml/2006/main">
+              <a:graphicData uri="http://schemas.openxmlformats.org/drawingml/2006/picture">
+                <pic:pic xmlns:pic="http://schemas.openxmlformats.org/drawingml/2006/picture">
+                  <pic:nvPicPr>
+                    <pic:cNvPr id="861682910" name="Picture 9" descr="A graph of a bar graph&#10;&#10;AI-generated content may be incorrect."/>
+                    <pic:cNvPicPr>
+                      <a:picLocks noChangeAspect="1" noChangeArrowheads="1"/>
+                    </pic:cNvPicPr>
+                  </pic:nvPicPr>
+                  <pic:blipFill>
+                    <a:blip r:embed="rId11">
+                      <a:extLst>
+                        <a:ext uri="{28A0092B-C50C-407E-A947-70E740481C1C}">
+                          <a14:useLocalDpi xmlns:a14="http://schemas.microsoft.com/office/drawing/2010/main" val="0"/>
+                        </a:ext>
+                      </a:extLst>
+                    </a:blip>
+                    <a:srcRect/>
+                    <a:stretch>
+                      <a:fillRect/>
+                    </a:stretch>
+                  </pic:blipFill>
+                  <pic:spPr bwMode="auto">
+                    <a:xfrm>
+                      <a:off x="0" y="0"/>
+                      <a:ext cx="4678361" cy="2701497"/>
+                    </a:xfrm>
+                    <a:prstGeom prst="rect">
+                      <a:avLst/>
+                    </a:prstGeom>
+                    <a:noFill/>
+                    <a:ln>
+                      <a:noFill/>
+                    </a:ln>
+                  </pic:spPr>
+                </pic:pic>
+              </a:graphicData>
+            </a:graphic>
+          </wp:inline>
+        </w:drawing>
+      </w:r>
+      <w:r>
+        <w:rPr>
+          <w:sz w:val="28"/>
+          <w:szCs w:val="28"/>
+        </w:rPr>
+        <w:br/>
       </w:r>
     </w:p>
     <w:p>
       <w:pPr>
         <w:pStyle w:val="ListParagraph"/>
         <w:numPr>
-          <w:ilvl w:val="1"/>
-          <w:numId w:val="7"/>
+          <w:ilvl w:val="0"/>
+          <w:numId w:val="9"/>
         </w:numPr>
         <w:tabs>
           <w:tab w:val="left" w:pos="5129"/>
@@ -979,6 +1475,29 @@
           <w:sz w:val="28"/>
           <w:szCs w:val="28"/>
         </w:rPr>
+        <w:t xml:space="preserve">The highest sales are recorded in the categories of food, clothing &amp; apparel, electronics &amp; gadgets, and footwear.  </w:t>
+      </w:r>
+    </w:p>
+    <w:p>
+      <w:pPr>
+        <w:pStyle w:val="ListParagraph"/>
+        <w:numPr>
+          <w:ilvl w:val="0"/>
+          <w:numId w:val="9"/>
+        </w:numPr>
+        <w:tabs>
+          <w:tab w:val="left" w:pos="5129"/>
+        </w:tabs>
+        <w:rPr>
+          <w:sz w:val="28"/>
+          <w:szCs w:val="28"/>
+        </w:rPr>
+      </w:pPr>
+      <w:r>
+        <w:rPr>
+          <w:sz w:val="28"/>
+          <w:szCs w:val="28"/>
+        </w:rPr>
         <w:t xml:space="preserve">Product categories such as veterinary, hand &amp; power tools, and pet care record the lowest sales.  </w:t>
       </w:r>
     </w:p>
@@ -993,28 +1512,246 @@
           <w:szCs w:val="28"/>
         </w:rPr>
       </w:pPr>
-    </w:p>
-    <w:p>
-      <w:pPr>
-        <w:tabs>
-          <w:tab w:val="left" w:pos="5129"/>
-        </w:tabs>
-        <w:rPr>
-          <w:sz w:val="28"/>
-          <w:szCs w:val="28"/>
-        </w:rPr>
-      </w:pPr>
-    </w:p>
-    <w:p>
-      <w:pPr>
-        <w:tabs>
-          <w:tab w:val="left" w:pos="5129"/>
-        </w:tabs>
-        <w:rPr>
-          <w:sz w:val="28"/>
-          <w:szCs w:val="28"/>
-        </w:rPr>
-      </w:pPr>
+      <w:r>
+        <w:rPr>
+          <w:sz w:val="28"/>
+          <w:szCs w:val="28"/>
+        </w:rPr>
+        <w:br/>
+      </w:r>
+      <w:r>
+        <w:rPr>
+          <w:noProof/>
+        </w:rPr>
+        <w:drawing>
+          <wp:inline distT="0" distB="0" distL="0" distR="0" wp14:anchorId="265F3291" wp14:editId="792EBE22">
+            <wp:extent cx="5656217" cy="3565811"/>
+            <wp:effectExtent l="0" t="0" r="0" b="3175"/>
+            <wp:docPr id="490059972" name="Picture 14" descr="A graph of products and items&#10;&#10;AI-generated content may be incorrect."/>
+            <wp:cNvGraphicFramePr>
+              <a:graphicFrameLocks xmlns:a="http://schemas.openxmlformats.org/drawingml/2006/main" noChangeAspect="1"/>
+            </wp:cNvGraphicFramePr>
+            <a:graphic xmlns:a="http://schemas.openxmlformats.org/drawingml/2006/main">
+              <a:graphicData uri="http://schemas.openxmlformats.org/drawingml/2006/picture">
+                <pic:pic xmlns:pic="http://schemas.openxmlformats.org/drawingml/2006/picture">
+                  <pic:nvPicPr>
+                    <pic:cNvPr id="490059972" name="Picture 14" descr="A graph of products and items&#10;&#10;AI-generated content may be incorrect."/>
+                    <pic:cNvPicPr>
+                      <a:picLocks noChangeAspect="1" noChangeArrowheads="1"/>
+                    </pic:cNvPicPr>
+                  </pic:nvPicPr>
+                  <pic:blipFill>
+                    <a:blip r:embed="rId12">
+                      <a:extLst>
+                        <a:ext uri="{28A0092B-C50C-407E-A947-70E740481C1C}">
+                          <a14:useLocalDpi xmlns:a14="http://schemas.microsoft.com/office/drawing/2010/main" val="0"/>
+                        </a:ext>
+                      </a:extLst>
+                    </a:blip>
+                    <a:srcRect/>
+                    <a:stretch>
+                      <a:fillRect/>
+                    </a:stretch>
+                  </pic:blipFill>
+                  <pic:spPr bwMode="auto">
+                    <a:xfrm>
+                      <a:off x="0" y="0"/>
+                      <a:ext cx="5698154" cy="3592249"/>
+                    </a:xfrm>
+                    <a:prstGeom prst="rect">
+                      <a:avLst/>
+                    </a:prstGeom>
+                    <a:noFill/>
+                    <a:ln>
+                      <a:noFill/>
+                    </a:ln>
+                  </pic:spPr>
+                </pic:pic>
+              </a:graphicData>
+            </a:graphic>
+          </wp:inline>
+        </w:drawing>
+      </w:r>
+    </w:p>
+    <w:p>
+      <w:pPr>
+        <w:pStyle w:val="ListParagraph"/>
+        <w:tabs>
+          <w:tab w:val="left" w:pos="5129"/>
+        </w:tabs>
+        <w:rPr>
+          <w:sz w:val="28"/>
+          <w:szCs w:val="28"/>
+        </w:rPr>
+      </w:pPr>
+    </w:p>
+    <w:p>
+      <w:pPr>
+        <w:tabs>
+          <w:tab w:val="left" w:pos="5129"/>
+        </w:tabs>
+        <w:rPr>
+          <w:sz w:val="28"/>
+          <w:szCs w:val="28"/>
+        </w:rPr>
+      </w:pPr>
+    </w:p>
+    <w:p>
+      <w:pPr>
+        <w:tabs>
+          <w:tab w:val="left" w:pos="5129"/>
+        </w:tabs>
+        <w:rPr>
+          <w:sz w:val="36"/>
+          <w:szCs w:val="36"/>
+        </w:rPr>
+      </w:pPr>
+      <w:r>
+        <w:rPr>
+          <w:sz w:val="36"/>
+          <w:szCs w:val="36"/>
+        </w:rPr>
+        <w:lastRenderedPageBreak/>
+        <w:t>Insights</w:t>
+      </w:r>
+    </w:p>
+    <w:p>
+      <w:pPr>
+        <w:pStyle w:val="ListParagraph"/>
+        <w:numPr>
+          <w:ilvl w:val="0"/>
+          <w:numId w:val="9"/>
+        </w:numPr>
+        <w:tabs>
+          <w:tab w:val="left" w:pos="5129"/>
+        </w:tabs>
+        <w:rPr>
+          <w:sz w:val="28"/>
+          <w:szCs w:val="28"/>
+        </w:rPr>
+      </w:pPr>
+      <w:r>
+        <w:rPr>
+          <w:sz w:val="28"/>
+          <w:szCs w:val="28"/>
+        </w:rPr>
+        <w:t xml:space="preserve">More products targeted toward male customers should be added to the product list in order to increase sales from this segment.  </w:t>
+      </w:r>
+    </w:p>
+    <w:p>
+      <w:pPr>
+        <w:pStyle w:val="ListParagraph"/>
+        <w:numPr>
+          <w:ilvl w:val="0"/>
+          <w:numId w:val="9"/>
+        </w:numPr>
+        <w:tabs>
+          <w:tab w:val="left" w:pos="5129"/>
+        </w:tabs>
+        <w:rPr>
+          <w:sz w:val="28"/>
+          <w:szCs w:val="28"/>
+        </w:rPr>
+      </w:pPr>
+      <w:r>
+        <w:rPr>
+          <w:sz w:val="28"/>
+          <w:szCs w:val="28"/>
+        </w:rPr>
+        <w:t xml:space="preserve">Family-oriented products and a wider range of items in the kids’ category should be introduced to attract more purchases from married customers.  </w:t>
+      </w:r>
+    </w:p>
+    <w:p>
+      <w:pPr>
+        <w:pStyle w:val="ListParagraph"/>
+        <w:numPr>
+          <w:ilvl w:val="0"/>
+          <w:numId w:val="9"/>
+        </w:numPr>
+        <w:tabs>
+          <w:tab w:val="left" w:pos="5129"/>
+        </w:tabs>
+        <w:rPr>
+          <w:sz w:val="28"/>
+          <w:szCs w:val="28"/>
+        </w:rPr>
+      </w:pPr>
+      <w:r>
+        <w:rPr>
+          <w:sz w:val="28"/>
+          <w:szCs w:val="28"/>
+        </w:rPr>
+        <w:t xml:space="preserve">Sales targets should be revised in states such as Telangana, Punjab, and Rajasthan to improve performance in these regions.  </w:t>
+      </w:r>
+    </w:p>
+    <w:p>
+      <w:pPr>
+        <w:pStyle w:val="ListParagraph"/>
+        <w:numPr>
+          <w:ilvl w:val="0"/>
+          <w:numId w:val="9"/>
+        </w:numPr>
+        <w:tabs>
+          <w:tab w:val="left" w:pos="5129"/>
+        </w:tabs>
+        <w:rPr>
+          <w:sz w:val="28"/>
+          <w:szCs w:val="28"/>
+        </w:rPr>
+      </w:pPr>
+      <w:r>
+        <w:rPr>
+          <w:sz w:val="28"/>
+          <w:szCs w:val="28"/>
+        </w:rPr>
+        <w:t xml:space="preserve">Since customers from the agriculture and textile industries (assumed to have lower digital literacy) contribute less to online sales, customized offers should be designed to engage this customer base.  </w:t>
+      </w:r>
+    </w:p>
+    <w:p>
+      <w:pPr>
+        <w:pStyle w:val="ListParagraph"/>
+        <w:numPr>
+          <w:ilvl w:val="0"/>
+          <w:numId w:val="9"/>
+        </w:numPr>
+        <w:tabs>
+          <w:tab w:val="left" w:pos="5129"/>
+        </w:tabs>
+        <w:rPr>
+          <w:sz w:val="28"/>
+          <w:szCs w:val="28"/>
+        </w:rPr>
+      </w:pPr>
+      <w:r>
+        <w:rPr>
+          <w:sz w:val="28"/>
+          <w:szCs w:val="28"/>
+        </w:rPr>
+        <w:t xml:space="preserve">Customers above 46 years and below 17 years of age appear underserved; products catering to their specific needs should be introduced to enhance sales within these age groups.  </w:t>
+      </w:r>
+    </w:p>
+    <w:p>
+      <w:pPr>
+        <w:pStyle w:val="ListParagraph"/>
+        <w:numPr>
+          <w:ilvl w:val="0"/>
+          <w:numId w:val="9"/>
+        </w:numPr>
+        <w:tabs>
+          <w:tab w:val="left" w:pos="5129"/>
+        </w:tabs>
+        <w:rPr>
+          <w:sz w:val="28"/>
+          <w:szCs w:val="28"/>
+        </w:rPr>
+      </w:pPr>
+      <w:r>
+        <w:rPr>
+          <w:sz w:val="28"/>
+          <w:szCs w:val="28"/>
+        </w:rPr>
+        <w:t xml:space="preserve">Seasonal offers and promotions should be launched for underperforming product categories to boost their contribution to overall sales.  </w:t>
+      </w:r>
     </w:p>
     <w:sectPr>
       <w:pgSz w:w="11906" w:h="16838"/>
@@ -1142,6 +1879,232 @@
     </w:lvl>
   </w:abstractNum>
   <w:abstractNum w:abstractNumId="1" w15:restartNumberingAfterBreak="0">
+    <w:nsid w:val="2A5669E5"/>
+    <w:multiLevelType w:val="hybridMultilevel"/>
+    <w:tmpl w:val="815053A2"/>
+    <w:lvl w:ilvl="0" w:tplc="08090001">
+      <w:start w:val="1"/>
+      <w:numFmt w:val="bullet"/>
+      <w:lvlText w:val=""/>
+      <w:lvlJc w:val="left"/>
+      <w:pPr>
+        <w:ind w:left="720" w:hanging="360"/>
+      </w:pPr>
+      <w:rPr>
+        <w:rFonts w:ascii="Symbol" w:hAnsi="Symbol" w:hint="default"/>
+      </w:rPr>
+    </w:lvl>
+    <w:lvl w:ilvl="1" w:tplc="08090003" w:tentative="1">
+      <w:start w:val="1"/>
+      <w:numFmt w:val="bullet"/>
+      <w:lvlText w:val="o"/>
+      <w:lvlJc w:val="left"/>
+      <w:pPr>
+        <w:ind w:left="1440" w:hanging="360"/>
+      </w:pPr>
+      <w:rPr>
+        <w:rFonts w:ascii="Courier New" w:hAnsi="Courier New" w:cs="Courier New" w:hint="default"/>
+      </w:rPr>
+    </w:lvl>
+    <w:lvl w:ilvl="2" w:tplc="08090005" w:tentative="1">
+      <w:start w:val="1"/>
+      <w:numFmt w:val="bullet"/>
+      <w:lvlText w:val=""/>
+      <w:lvlJc w:val="left"/>
+      <w:pPr>
+        <w:ind w:left="2160" w:hanging="360"/>
+      </w:pPr>
+      <w:rPr>
+        <w:rFonts w:ascii="Wingdings" w:hAnsi="Wingdings" w:hint="default"/>
+      </w:rPr>
+    </w:lvl>
+    <w:lvl w:ilvl="3" w:tplc="08090001" w:tentative="1">
+      <w:start w:val="1"/>
+      <w:numFmt w:val="bullet"/>
+      <w:lvlText w:val=""/>
+      <w:lvlJc w:val="left"/>
+      <w:pPr>
+        <w:ind w:left="2880" w:hanging="360"/>
+      </w:pPr>
+      <w:rPr>
+        <w:rFonts w:ascii="Symbol" w:hAnsi="Symbol" w:hint="default"/>
+      </w:rPr>
+    </w:lvl>
+    <w:lvl w:ilvl="4" w:tplc="08090003" w:tentative="1">
+      <w:start w:val="1"/>
+      <w:numFmt w:val="bullet"/>
+      <w:lvlText w:val="o"/>
+      <w:lvlJc w:val="left"/>
+      <w:pPr>
+        <w:ind w:left="3600" w:hanging="360"/>
+      </w:pPr>
+      <w:rPr>
+        <w:rFonts w:ascii="Courier New" w:hAnsi="Courier New" w:cs="Courier New" w:hint="default"/>
+      </w:rPr>
+    </w:lvl>
+    <w:lvl w:ilvl="5" w:tplc="08090005" w:tentative="1">
+      <w:start w:val="1"/>
+      <w:numFmt w:val="bullet"/>
+      <w:lvlText w:val=""/>
+      <w:lvlJc w:val="left"/>
+      <w:pPr>
+        <w:ind w:left="4320" w:hanging="360"/>
+      </w:pPr>
+      <w:rPr>
+        <w:rFonts w:ascii="Wingdings" w:hAnsi="Wingdings" w:hint="default"/>
+      </w:rPr>
+    </w:lvl>
+    <w:lvl w:ilvl="6" w:tplc="08090001" w:tentative="1">
+      <w:start w:val="1"/>
+      <w:numFmt w:val="bullet"/>
+      <w:lvlText w:val=""/>
+      <w:lvlJc w:val="left"/>
+      <w:pPr>
+        <w:ind w:left="5040" w:hanging="360"/>
+      </w:pPr>
+      <w:rPr>
+        <w:rFonts w:ascii="Symbol" w:hAnsi="Symbol" w:hint="default"/>
+      </w:rPr>
+    </w:lvl>
+    <w:lvl w:ilvl="7" w:tplc="08090003" w:tentative="1">
+      <w:start w:val="1"/>
+      <w:numFmt w:val="bullet"/>
+      <w:lvlText w:val="o"/>
+      <w:lvlJc w:val="left"/>
+      <w:pPr>
+        <w:ind w:left="5760" w:hanging="360"/>
+      </w:pPr>
+      <w:rPr>
+        <w:rFonts w:ascii="Courier New" w:hAnsi="Courier New" w:cs="Courier New" w:hint="default"/>
+      </w:rPr>
+    </w:lvl>
+    <w:lvl w:ilvl="8" w:tplc="08090005" w:tentative="1">
+      <w:start w:val="1"/>
+      <w:numFmt w:val="bullet"/>
+      <w:lvlText w:val=""/>
+      <w:lvlJc w:val="left"/>
+      <w:pPr>
+        <w:ind w:left="6480" w:hanging="360"/>
+      </w:pPr>
+      <w:rPr>
+        <w:rFonts w:ascii="Wingdings" w:hAnsi="Wingdings" w:hint="default"/>
+      </w:rPr>
+    </w:lvl>
+  </w:abstractNum>
+  <w:abstractNum w:abstractNumId="2" w15:restartNumberingAfterBreak="0">
+    <w:nsid w:val="30531C3C"/>
+    <w:multiLevelType w:val="hybridMultilevel"/>
+    <w:tmpl w:val="B4E654BE"/>
+    <w:lvl w:ilvl="0" w:tplc="08090001">
+      <w:start w:val="1"/>
+      <w:numFmt w:val="bullet"/>
+      <w:lvlText w:val=""/>
+      <w:lvlJc w:val="left"/>
+      <w:pPr>
+        <w:ind w:left="720" w:hanging="360"/>
+      </w:pPr>
+      <w:rPr>
+        <w:rFonts w:ascii="Symbol" w:hAnsi="Symbol" w:hint="default"/>
+      </w:rPr>
+    </w:lvl>
+    <w:lvl w:ilvl="1" w:tplc="08090003" w:tentative="1">
+      <w:start w:val="1"/>
+      <w:numFmt w:val="bullet"/>
+      <w:lvlText w:val="o"/>
+      <w:lvlJc w:val="left"/>
+      <w:pPr>
+        <w:ind w:left="1440" w:hanging="360"/>
+      </w:pPr>
+      <w:rPr>
+        <w:rFonts w:ascii="Courier New" w:hAnsi="Courier New" w:cs="Courier New" w:hint="default"/>
+      </w:rPr>
+    </w:lvl>
+    <w:lvl w:ilvl="2" w:tplc="08090005" w:tentative="1">
+      <w:start w:val="1"/>
+      <w:numFmt w:val="bullet"/>
+      <w:lvlText w:val=""/>
+      <w:lvlJc w:val="left"/>
+      <w:pPr>
+        <w:ind w:left="2160" w:hanging="360"/>
+      </w:pPr>
+      <w:rPr>
+        <w:rFonts w:ascii="Wingdings" w:hAnsi="Wingdings" w:hint="default"/>
+      </w:rPr>
+    </w:lvl>
+    <w:lvl w:ilvl="3" w:tplc="08090001" w:tentative="1">
+      <w:start w:val="1"/>
+      <w:numFmt w:val="bullet"/>
+      <w:lvlText w:val=""/>
+      <w:lvlJc w:val="left"/>
+      <w:pPr>
+        <w:ind w:left="2880" w:hanging="360"/>
+      </w:pPr>
+      <w:rPr>
+        <w:rFonts w:ascii="Symbol" w:hAnsi="Symbol" w:hint="default"/>
+      </w:rPr>
+    </w:lvl>
+    <w:lvl w:ilvl="4" w:tplc="08090003" w:tentative="1">
+      <w:start w:val="1"/>
+      <w:numFmt w:val="bullet"/>
+      <w:lvlText w:val="o"/>
+      <w:lvlJc w:val="left"/>
+      <w:pPr>
+        <w:ind w:left="3600" w:hanging="360"/>
+      </w:pPr>
+      <w:rPr>
+        <w:rFonts w:ascii="Courier New" w:hAnsi="Courier New" w:cs="Courier New" w:hint="default"/>
+      </w:rPr>
+    </w:lvl>
+    <w:lvl w:ilvl="5" w:tplc="08090005" w:tentative="1">
+      <w:start w:val="1"/>
+      <w:numFmt w:val="bullet"/>
+      <w:lvlText w:val=""/>
+      <w:lvlJc w:val="left"/>
+      <w:pPr>
+        <w:ind w:left="4320" w:hanging="360"/>
+      </w:pPr>
+      <w:rPr>
+        <w:rFonts w:ascii="Wingdings" w:hAnsi="Wingdings" w:hint="default"/>
+      </w:rPr>
+    </w:lvl>
+    <w:lvl w:ilvl="6" w:tplc="08090001" w:tentative="1">
+      <w:start w:val="1"/>
+      <w:numFmt w:val="bullet"/>
+      <w:lvlText w:val=""/>
+      <w:lvlJc w:val="left"/>
+      <w:pPr>
+        <w:ind w:left="5040" w:hanging="360"/>
+      </w:pPr>
+      <w:rPr>
+        <w:rFonts w:ascii="Symbol" w:hAnsi="Symbol" w:hint="default"/>
+      </w:rPr>
+    </w:lvl>
+    <w:lvl w:ilvl="7" w:tplc="08090003" w:tentative="1">
+      <w:start w:val="1"/>
+      <w:numFmt w:val="bullet"/>
+      <w:lvlText w:val="o"/>
+      <w:lvlJc w:val="left"/>
+      <w:pPr>
+        <w:ind w:left="5760" w:hanging="360"/>
+      </w:pPr>
+      <w:rPr>
+        <w:rFonts w:ascii="Courier New" w:hAnsi="Courier New" w:cs="Courier New" w:hint="default"/>
+      </w:rPr>
+    </w:lvl>
+    <w:lvl w:ilvl="8" w:tplc="08090005" w:tentative="1">
+      <w:start w:val="1"/>
+      <w:numFmt w:val="bullet"/>
+      <w:lvlText w:val=""/>
+      <w:lvlJc w:val="left"/>
+      <w:pPr>
+        <w:ind w:left="6480" w:hanging="360"/>
+      </w:pPr>
+      <w:rPr>
+        <w:rFonts w:ascii="Wingdings" w:hAnsi="Wingdings" w:hint="default"/>
+      </w:rPr>
+    </w:lvl>
+  </w:abstractNum>
+  <w:abstractNum w:abstractNumId="3" w15:restartNumberingAfterBreak="0">
     <w:nsid w:val="40291642"/>
     <w:multiLevelType w:val="hybridMultilevel"/>
     <w:tmpl w:val="E560160E"/>
@@ -1254,7 +2217,7 @@
       </w:rPr>
     </w:lvl>
   </w:abstractNum>
-  <w:abstractNum w:abstractNumId="2" w15:restartNumberingAfterBreak="0">
+  <w:abstractNum w:abstractNumId="4" w15:restartNumberingAfterBreak="0">
     <w:nsid w:val="408166EA"/>
     <w:multiLevelType w:val="hybridMultilevel"/>
     <w:tmpl w:val="71F8BBF8"/>
@@ -1367,7 +2330,7 @@
       </w:rPr>
     </w:lvl>
   </w:abstractNum>
-  <w:abstractNum w:abstractNumId="3" w15:restartNumberingAfterBreak="0">
+  <w:abstractNum w:abstractNumId="5" w15:restartNumberingAfterBreak="0">
     <w:nsid w:val="477878CD"/>
     <w:multiLevelType w:val="hybridMultilevel"/>
     <w:tmpl w:val="2EBC3090"/>
@@ -1480,7 +2443,7 @@
       </w:rPr>
     </w:lvl>
   </w:abstractNum>
-  <w:abstractNum w:abstractNumId="4" w15:restartNumberingAfterBreak="0">
+  <w:abstractNum w:abstractNumId="6" w15:restartNumberingAfterBreak="0">
     <w:nsid w:val="4BE1431B"/>
     <w:multiLevelType w:val="hybridMultilevel"/>
     <w:tmpl w:val="6D2CA038"/>
@@ -1593,7 +2556,7 @@
       </w:rPr>
     </w:lvl>
   </w:abstractNum>
-  <w:abstractNum w:abstractNumId="5" w15:restartNumberingAfterBreak="0">
+  <w:abstractNum w:abstractNumId="7" w15:restartNumberingAfterBreak="0">
     <w:nsid w:val="54F342D2"/>
     <w:multiLevelType w:val="hybridMultilevel"/>
     <w:tmpl w:val="7AD83FB4"/>
@@ -1705,7 +2668,7 @@
       </w:rPr>
     </w:lvl>
   </w:abstractNum>
-  <w:abstractNum w:abstractNumId="6" w15:restartNumberingAfterBreak="0">
+  <w:abstractNum w:abstractNumId="8" w15:restartNumberingAfterBreak="0">
     <w:nsid w:val="704256B0"/>
     <w:multiLevelType w:val="hybridMultilevel"/>
     <w:tmpl w:val="72083242"/>
@@ -1819,25 +2782,31 @@
     </w:lvl>
   </w:abstractNum>
   <w:num w:numId="1" w16cid:durableId="516620780">
-    <w:abstractNumId w:val="6"/>
+    <w:abstractNumId w:val="8"/>
   </w:num>
   <w:num w:numId="2" w16cid:durableId="264967489">
     <w:abstractNumId w:val="0"/>
   </w:num>
   <w:num w:numId="3" w16cid:durableId="1887716988">
+    <w:abstractNumId w:val="6"/>
+  </w:num>
+  <w:num w:numId="4" w16cid:durableId="1860387392">
+    <w:abstractNumId w:val="7"/>
+  </w:num>
+  <w:num w:numId="5" w16cid:durableId="488980256">
+    <w:abstractNumId w:val="3"/>
+  </w:num>
+  <w:num w:numId="6" w16cid:durableId="774253492">
+    <w:abstractNumId w:val="5"/>
+  </w:num>
+  <w:num w:numId="7" w16cid:durableId="1768891455">
     <w:abstractNumId w:val="4"/>
   </w:num>
-  <w:num w:numId="4" w16cid:durableId="1860387392">
-    <w:abstractNumId w:val="5"/>
+  <w:num w:numId="8" w16cid:durableId="83495970">
+    <w:abstractNumId w:val="2"/>
   </w:num>
-  <w:num w:numId="5" w16cid:durableId="488980256">
+  <w:num w:numId="9" w16cid:durableId="1253707083">
     <w:abstractNumId w:val="1"/>
-  </w:num>
-  <w:num w:numId="6" w16cid:durableId="774253492">
-    <w:abstractNumId w:val="3"/>
-  </w:num>
-  <w:num w:numId="7" w16cid:durableId="1768891455">
-    <w:abstractNumId w:val="2"/>
   </w:num>
 </w:numbering>
 </file>
